--- a/法令ファイル/基準点測量基礎計画/基準点測量基礎計画（昭和二十七年総理府令第五十二号）.docx
+++ b/法令ファイル/基準点測量基礎計画/基準点測量基礎計画（昭和二十七年総理府令第五十二号）.docx
@@ -109,7 +109,7 @@
         <w:pStyle w:val="Heading1"/>
       </w:pPr>
       <w:r>
-        <w:t>附　則（昭和三二年一〇月二四日総理府令第七〇号）</w:t>
+        <w:t>附則（昭和三二年一〇月二四日総理府令第七〇号）</w:t>
       </w:r>
     </w:p>
     <w:p>
@@ -127,10 +127,22 @@
         <w:pStyle w:val="Heading1"/>
       </w:pPr>
       <w:r>
-        <w:t>附　則（平成一二年七月一九日総理府令第八二号）</w:t>
+        <w:t>附則（平成一二年七月一九日総理府令第八二号）</w:t>
       </w:r>
     </w:p>
     <w:p>
+      <w:pPr>
+        <w:pStyle w:val="Heading5"/>
+        <w:ind w:left="440"/>
+      </w:pPr>
+      <w:r>
+        <w:t>１</w:t>
+      </w:r>
+    </w:p>
+    <w:p>
+      <w:pPr>
+        <w:ind w:left="440"/>
+      </w:pPr>
       <w:r>
         <w:t>この府令は公布の日から施行する。</w:t>
       </w:r>
@@ -162,7 +174,7 @@
         <w:pStyle w:val="Heading1"/>
       </w:pPr>
       <w:r>
-        <w:t>附　則（平成二二年七月二九日国土交通省令第四二号）</w:t>
+        <w:t>附則（平成二二年七月二九日国土交通省令第四二号）</w:t>
       </w:r>
     </w:p>
     <w:p>
@@ -201,7 +213,7 @@
         <w:pStyle w:val="Heading1"/>
       </w:pPr>
       <w:r>
-        <w:t>附　則（平成二五年六月一四日国土交通省令第五〇号）</w:t>
+        <w:t>附則（平成二五年六月一四日国土交通省令第五〇号）</w:t>
       </w:r>
     </w:p>
     <w:p>
@@ -219,7 +231,7 @@
         <w:pStyle w:val="Heading1"/>
       </w:pPr>
       <w:r>
-        <w:t>附　則（平成三〇年三月三〇日国土交通省令第一五号）</w:t>
+        <w:t>附則（平成三〇年三月三〇日国土交通省令第一五号）</w:t>
       </w:r>
     </w:p>
     <w:p>
@@ -237,7 +249,7 @@
         <w:pStyle w:val="Heading1"/>
       </w:pPr>
       <w:r>
-        <w:t>附　則（令和二年五月二七日国土交通省令第五一号）</w:t>
+        <w:t>附則（令和二年五月二七日国土交通省令第五一号）</w:t>
       </w:r>
     </w:p>
     <w:p>
@@ -265,7 +277,7 @@
     </w:pPr>
     <w:r>
       <w:tab/>
-      <w:t>WeGov v0.1 - FTS141</w:t>
+      <w:t>WeGov v0.2 - FTS141</w:t>
     </w:r>
   </w:p>
 </w:ftr>
